--- a/indicators/2-2-3.docx
+++ b/indicators/2-2-3.docx
@@ -2893,7 +2893,22 @@
               <w:rPr>
                 <w:lang w:val="en-US"/>
               </w:rPr>
-              <w:t>(https://www.who.int/vmnis/database/en/)</w:t>
+              <w:t>(</w:t>
+            </w:r>
+            <w:hyperlink r:id="rId9" w:history="1">
+              <w:r>
+                <w:rPr>
+                  <w:rStyle w:val="Hyperlink"/>
+                  <w:lang w:val="en-US"/>
+                </w:rPr>
+                <w:t>https://www.who.int/vmnis/database/en/</w:t>
+              </w:r>
+            </w:hyperlink>
+            <w:r>
+              <w:rPr>
+                <w:lang w:val="en-US"/>
+              </w:rPr>
+              <w:t>)</w:t>
             </w:r>
             <w:r>
               <w:t xml:space="preserve"> compiles and summarizes data on the micronutrient status of populations from various other sources, including data collected from the scientific literature and through collaborators, including WHO regional and country offices, United Nations organizations, ministries of health, research and academic institutions, and nongovernmental organizations.</w:t>
@@ -3297,7 +3312,7 @@
               </w:rPr>
               <w:t xml:space="preserve">Organizations of the </w:t>
             </w:r>
-            <w:hyperlink r:id="rId9" w:history="1">
+            <w:hyperlink r:id="rId10" w:history="1">
               <w:r>
                 <w:rPr>
                   <w:rFonts w:eastAsia="SimSun"/>
@@ -3369,13 +3384,8 @@
             <w:r>
               <w:t>the Micronutrients Database of the WHO Vitamin and Mineral Information System (VMNIS</w:t>
             </w:r>
-            <w:proofErr w:type="gramStart"/>
-            <w:r>
-              <w:t>).</w:t>
-            </w:r>
-            <w:proofErr w:type="gramEnd"/>
-            <w:r>
-              <w:t xml:space="preserve"> </w:t>
+            <w:r>
+              <w:t xml:space="preserve">). </w:t>
             </w:r>
           </w:p>
         </w:tc>
@@ -3782,7 +3792,7 @@
               <w:lastRenderedPageBreak/>
               <w:t xml:space="preserve">Prevalence of anaemia and/or mean haemoglobin in women of reproductive age were obtained from 303 population-representative data sources from 116 countries worldwide. Data collected from 1990 to 2016 were used. Adjustment of data on blood haemoglobin concentrations for altitude and smoking was carried out whenever possible.  Biologically implausible haemoglobin values (&lt;25 g/L or &gt;200 g/L) were excluded. A Bayesian hierarchical mixture model was used to estimate haemoglobin distributions and systematically addressed missing data, non-linear time trends, and representativeness of data sources. Full details on statistical methods may be found </w:t>
             </w:r>
-            <w:hyperlink r:id="rId10" w:history="1">
+            <w:hyperlink r:id="rId11" w:history="1">
               <w:r>
                 <w:rPr>
                   <w:rStyle w:val="MTextChar"/>
@@ -3937,12 +3947,16 @@
               <w:rPr>
                 <w:b/>
                 <w:bCs/>
+                <w:i/>
+                <w:iCs/>
               </w:rPr>
             </w:pPr>
             <w:r>
               <w:rPr>
                 <w:b/>
                 <w:bCs/>
+                <w:i/>
+                <w:iCs/>
               </w:rPr>
               <w:t>At country level</w:t>
             </w:r>
@@ -3950,6 +3964,8 @@
               <w:rPr>
                 <w:b/>
                 <w:bCs/>
+                <w:i/>
+                <w:iCs/>
               </w:rPr>
               <w:t>:</w:t>
             </w:r>
@@ -3980,7 +3996,7 @@
               </w:rPr>
               <w:t xml:space="preserve"> LM, et al. Global, regional, and national trends in haemoglobin concentration and prevalence of total and severe anaemia in children and pregnant and non-pregnant women for 1995–2011: a systematic analysis of population-representative data. Lancet Glob Health 2013; 1: e16–25. Available at </w:t>
             </w:r>
-            <w:hyperlink r:id="rId11" w:history="1">
+            <w:hyperlink r:id="rId12" w:history="1">
               <w:r>
                 <w:rPr>
                   <w:rStyle w:val="Hyperlink"/>
@@ -4019,12 +4035,16 @@
               <w:rPr>
                 <w:b/>
                 <w:bCs/>
+                <w:i/>
+                <w:iCs/>
               </w:rPr>
             </w:pPr>
             <w:r>
               <w:rPr>
                 <w:b/>
                 <w:bCs/>
+                <w:i/>
+                <w:iCs/>
               </w:rPr>
               <w:t>At regional and global levels</w:t>
             </w:r>
@@ -4032,6 +4052,8 @@
               <w:rPr>
                 <w:b/>
                 <w:bCs/>
+                <w:i/>
+                <w:iCs/>
               </w:rPr>
               <w:t>:</w:t>
             </w:r>
@@ -4175,7 +4197,7 @@
             <w:r>
               <w:t xml:space="preserve">This indicator is part of the Global Nutrition Monitoring Framework (GNMF), for which operational guidance is offered to countries – the Global nutrition monitoring framework: Operational guidance for tracking progress in meeting targets for 2025 available at </w:t>
             </w:r>
-            <w:hyperlink r:id="rId12" w:history="1">
+            <w:hyperlink r:id="rId13" w:history="1">
               <w:r>
                 <w:rPr>
                   <w:rStyle w:val="Hyperlink"/>
@@ -4205,13 +4227,8 @@
             </w:r>
             <w:proofErr w:type="spellEnd"/>
             <w:r>
-              <w:t xml:space="preserve"> for Disease Control and Prevention and Nutrition International to update a Micronutrient Survey Manual, containing details about conducting and national nutrition survey and reporting </w:t>
-            </w:r>
-            <w:proofErr w:type="gramStart"/>
-            <w:r>
-              <w:t>results.</w:t>
-            </w:r>
-            <w:proofErr w:type="gramEnd"/>
+              <w:t xml:space="preserve"> for Disease Control and Prevention and Nutrition International to update a Micronutrient Survey Manual, containing details about conducting and national nutrition survey and reporting results.</w:t>
+            </w:r>
             <w:r>
               <w:rPr>
                 <w:rStyle w:val="FootnoteReference"/>
@@ -4945,7 +4962,7 @@
                 <w:lang w:val="es-MX"/>
               </w:rPr>
             </w:pPr>
-            <w:hyperlink r:id="rId13" w:history="1">
+            <w:hyperlink r:id="rId14" w:history="1">
               <w:r>
                 <w:rPr>
                   <w:rStyle w:val="Hyperlink"/>
@@ -4963,7 +4980,7 @@
                 <w:lang w:val="es-MX"/>
               </w:rPr>
             </w:pPr>
-            <w:hyperlink r:id="rId14" w:history="1">
+            <w:hyperlink r:id="rId15" w:history="1">
               <w:r>
                 <w:rPr>
                   <w:rStyle w:val="Hyperlink"/>
@@ -4980,7 +4997,7 @@
                 <w:lang w:val="es-MX"/>
               </w:rPr>
             </w:pPr>
-            <w:hyperlink r:id="rId15" w:history="1">
+            <w:hyperlink r:id="rId16" w:history="1">
               <w:r>
                 <w:rPr>
                   <w:rStyle w:val="Hyperlink"/>
@@ -5013,14 +5030,9 @@
             <w:pPr>
               <w:pStyle w:val="MText"/>
             </w:pPr>
-            <w:proofErr w:type="gramStart"/>
             <w:r>
               <w:lastRenderedPageBreak/>
-              <w:t>WHO.</w:t>
-            </w:r>
-            <w:proofErr w:type="gramEnd"/>
-            <w:r>
-              <w:t xml:space="preserve"> Comprehensive Implementation Plan on Maternal, Infant and Young Child Nutrition. Geneva: World Health Organization; 2014</w:t>
+              <w:t>WHO. Comprehensive Implementation Plan on Maternal, Infant and Young Child Nutrition. Geneva: World Health Organization; 2014</w:t>
             </w:r>
           </w:p>
           <w:p>
@@ -5038,13 +5050,8 @@
             <w:pPr>
               <w:pStyle w:val="MText"/>
             </w:pPr>
-            <w:proofErr w:type="gramStart"/>
-            <w:r>
-              <w:t>WHO.</w:t>
-            </w:r>
-            <w:proofErr w:type="gramEnd"/>
-            <w:r>
-              <w:t xml:space="preserve"> Global Nutrition Targets 2025: Anaemia policy brief</w:t>
+            <w:r>
+              <w:t>WHO. Global Nutrition Targets 2025: Anaemia policy brief</w:t>
             </w:r>
             <w:r>
               <w:t xml:space="preserve"> </w:t>
